--- a/Courses/Computer-Modeling-and-IT/Computer-Modeling-and-IT-5-Class/05-IT-and-Computer-Systems-Exam/Project/05.2-IT-and-Computer-Systems-Project.docx
+++ b/Courses/Computer-Modeling-and-IT/Computer-Modeling-and-IT-5-Class/05-IT-and-Computer-Systems-Exam/Project/05.2-IT-and-Computer-Systems-Project.docx
@@ -58,7 +58,15 @@
         <w:rPr>
           <w:lang w:val="bg-BG"/>
         </w:rPr>
-        <w:t>Състояние на настоящия учебен материал:</w:t>
+        <w:t>Състояние на настоящия уче</w:t>
+      </w:r>
+      <w:bookmarkStart w:id="0" w:name="_GoBack"/>
+      <w:bookmarkEnd w:id="0"/>
+      <w:r>
+        <w:rPr>
+          <w:lang w:val="bg-BG"/>
+        </w:rPr>
+        <w:t>бен материал:</w:t>
       </w:r>
     </w:p>
     <w:p>
@@ -71,10 +79,10 @@
           <w:noProof/>
         </w:rPr>
         <w:drawing>
-          <wp:inline distT="0" distB="0" distL="0" distR="0" wp14:anchorId="4E9AB3EB" wp14:editId="52019906">
-            <wp:extent cx="1065020" cy="477671"/>
-            <wp:effectExtent l="0" t="0" r="1905" b="0"/>
-            <wp:docPr id="1" name="Picture 1" descr="Status-For-Review"/>
+          <wp:inline distT="0" distB="0" distL="0" distR="0" wp14:anchorId="4879D9CF" wp14:editId="33AB4CE4">
+            <wp:extent cx="981075" cy="439792"/>
+            <wp:effectExtent l="0" t="0" r="0" b="0"/>
+            <wp:docPr id="1" name="Picture 1"/>
             <wp:cNvGraphicFramePr>
               <a:graphicFrameLocks xmlns:a="http://schemas.openxmlformats.org/drawingml/2006/main" noChangeAspect="1"/>
             </wp:cNvGraphicFramePr>
@@ -82,36 +90,23 @@
               <a:graphicData uri="http://schemas.openxmlformats.org/drawingml/2006/picture">
                 <pic:pic xmlns:pic="http://schemas.openxmlformats.org/drawingml/2006/picture">
                   <pic:nvPicPr>
-                    <pic:cNvPr id="0" name="Picture 1" descr="Status-For-Review"/>
-                    <pic:cNvPicPr>
-                      <a:picLocks noChangeAspect="1" noChangeArrowheads="1"/>
-                    </pic:cNvPicPr>
+                    <pic:cNvPr id="1" name=""/>
+                    <pic:cNvPicPr/>
                   </pic:nvPicPr>
                   <pic:blipFill>
-                    <a:blip r:embed="rId8" cstate="print">
-                      <a:extLst>
-                        <a:ext uri="{28A0092B-C50C-407E-A947-70E740481C1C}">
-                          <a14:useLocalDpi xmlns:a14="http://schemas.microsoft.com/office/drawing/2010/main" val="0"/>
-                        </a:ext>
-                      </a:extLst>
-                    </a:blip>
-                    <a:srcRect/>
+                    <a:blip r:embed="rId8"/>
                     <a:stretch>
                       <a:fillRect/>
                     </a:stretch>
                   </pic:blipFill>
-                  <pic:spPr bwMode="auto">
+                  <pic:spPr>
                     <a:xfrm>
                       <a:off x="0" y="0"/>
-                      <a:ext cx="1070607" cy="480177"/>
+                      <a:ext cx="990736" cy="444123"/>
                     </a:xfrm>
                     <a:prstGeom prst="rect">
                       <a:avLst/>
                     </a:prstGeom>
-                    <a:noFill/>
-                    <a:ln>
-                      <a:noFill/>
-                    </a:ln>
                   </pic:spPr>
                 </pic:pic>
               </a:graphicData>
@@ -601,13 +596,11 @@
             <v:path o:extrusionok="f" gradientshapeok="t" o:connecttype="rect"/>
             <o:lock v:ext="edit" aspectratio="t"/>
           </v:shapetype>
-          <v:shape id="_x0000_i1034" type="#_x0000_t75" style="width:195.05pt;height:119.8pt">
+          <v:shape id="_x0000_i1025" type="#_x0000_t75" style="width:195pt;height:119.25pt">
             <v:imagedata r:id="rId11" o:title="image-removebg-preview (1)" croptop="7946f" cropbottom="17337f"/>
           </v:shape>
         </w:pict>
       </w:r>
-      <w:bookmarkStart w:id="0" w:name="_GoBack"/>
-      <w:bookmarkEnd w:id="0"/>
     </w:p>
     <w:sectPr>
       <w:headerReference w:type="default" r:id="rId12"/>
@@ -1412,7 +1405,7 @@
             </wp:anchor>
           </w:drawing>
         </mc:Choice>
-        <mc:Fallback xmlns:w16sdtdh="http://schemas.microsoft.com/office/word/2020/wordml/sdtdatahash" xmlns:w16="http://schemas.microsoft.com/office/word/2018/wordml" xmlns:w16cid="http://schemas.microsoft.com/office/word/2016/wordml/cid" xmlns:w16cex="http://schemas.microsoft.com/office/word/2018/wordml/cex" xmlns:oel="http://schemas.microsoft.com/office/2019/extlst" xmlns:am3d="http://schemas.microsoft.com/office/drawing/2017/model3d" xmlns:aink="http://schemas.microsoft.com/office/drawing/2016/ink" xmlns:cx8="http://schemas.microsoft.com/office/drawing/2016/5/14/chartex" xmlns:cx7="http://schemas.microsoft.com/office/drawing/2016/5/13/chartex" xmlns:cx6="http://schemas.microsoft.com/office/drawing/2016/5/12/chartex" xmlns:cx5="http://schemas.microsoft.com/office/drawing/2016/5/11/chartex" xmlns:cx4="http://schemas.microsoft.com/office/drawing/2016/5/10/chartex" xmlns:cx3="http://schemas.microsoft.com/office/drawing/2016/5/9/chartex" xmlns:cx2="http://schemas.microsoft.com/office/drawing/2015/10/21/chartex">
+        <mc:Fallback xmlns:cx2="http://schemas.microsoft.com/office/drawing/2015/10/21/chartex" xmlns:cx3="http://schemas.microsoft.com/office/drawing/2016/5/9/chartex" xmlns:cx4="http://schemas.microsoft.com/office/drawing/2016/5/10/chartex" xmlns:cx5="http://schemas.microsoft.com/office/drawing/2016/5/11/chartex" xmlns:cx6="http://schemas.microsoft.com/office/drawing/2016/5/12/chartex" xmlns:cx7="http://schemas.microsoft.com/office/drawing/2016/5/13/chartex" xmlns:cx8="http://schemas.microsoft.com/office/drawing/2016/5/14/chartex" xmlns:aink="http://schemas.microsoft.com/office/drawing/2016/ink" xmlns:am3d="http://schemas.microsoft.com/office/drawing/2017/model3d" xmlns:oel="http://schemas.microsoft.com/office/2019/extlst" xmlns:w16cex="http://schemas.microsoft.com/office/word/2018/wordml/cex" xmlns:w16cid="http://schemas.microsoft.com/office/word/2016/wordml/cid" xmlns:w16="http://schemas.microsoft.com/office/word/2018/wordml" xmlns:w16sdtdh="http://schemas.microsoft.com/office/word/2020/wordml/sdtdatahash">
           <w:pict>
             <v:line w14:anchorId="23DA4A24" id="Straight Connector 19" o:spid="_x0000_s1026" style="position:absolute;flip:y;z-index:251659264;visibility:visible;mso-wrap-style:square;mso-width-percent:0;mso-height-percent:0;mso-wrap-distance-left:9pt;mso-wrap-distance-top:0;mso-wrap-distance-right:9pt;mso-wrap-distance-bottom:0;mso-position-horizontal:absolute;mso-position-horizontal-relative:text;mso-position-vertical:absolute;mso-position-vertical-relative:text;mso-width-percent:0;mso-height-percent:0;mso-width-relative:page;mso-height-relative:page" from="-.1pt,5.2pt" to="520.7pt,5.2pt" o:gfxdata="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" strokecolor="#974706 [1609]" strokeweight="1pt">
               <v:stroke endcap="round"/>
@@ -1637,7 +1630,11 @@
         </mc:Choice>
         <mc:Fallback>
           <w:pict>
-            <v:shape w14:anchorId="0D7D8A2E" id="Text Box 4" o:spid="_x0000_s1027" type="#_x0000_t202" style="position:absolute;margin-left:444.65pt;margin-top:8.35pt;width:70.9pt;height:15.9pt;z-index:251661312;visibility:visible;mso-wrap-style:square;mso-width-percent:0;mso-height-percent:0;mso-wrap-distance-left:9pt;mso-wrap-distance-top:0;mso-wrap-distance-right:9pt;mso-wrap-distance-bottom:0;mso-position-horizontal:absolute;mso-position-horizontal-relative:text;mso-position-vertical:absolute;mso-position-vertical-relative:text;mso-width-percent:0;mso-height-percent:0;mso-width-relative:page;mso-height-relative:page;v-text-anchor:middle" o:gfxdata="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" filled="f" stroked="f" strokeweight=".5pt">
+            <v:shapetype w14:anchorId="0D7D8A2E" id="_x0000_t202" coordsize="21600,21600" o:spt="202" path="m,l,21600r21600,l21600,xe">
+              <v:stroke joinstyle="miter"/>
+              <v:path gradientshapeok="t" o:connecttype="rect"/>
+            </v:shapetype>
+            <v:shape id="Text Box 4" o:spid="_x0000_s1027" type="#_x0000_t202" style="position:absolute;margin-left:444.65pt;margin-top:8.35pt;width:70.9pt;height:15.9pt;z-index:251661312;visibility:visible;mso-wrap-style:square;mso-width-percent:0;mso-height-percent:0;mso-wrap-distance-left:9pt;mso-wrap-distance-top:0;mso-wrap-distance-right:9pt;mso-wrap-distance-bottom:0;mso-position-horizontal:absolute;mso-position-horizontal-relative:text;mso-position-vertical:absolute;mso-position-vertical-relative:text;mso-width-percent:0;mso-height-percent:0;mso-width-relative:page;mso-height-relative:page;v-text-anchor:middle" o:gfxdata="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" filled="f" stroked="f" strokeweight=".5pt">
               <v:textbox inset="0,0,0,0">
                 <w:txbxContent>
                   <w:p>
@@ -3978,7 +3975,7 @@
 </file>
 
 <file path=customXml/itemProps1.xml><?xml version="1.0" encoding="utf-8"?>
-<ds:datastoreItem xmlns:ds="http://schemas.openxmlformats.org/officeDocument/2006/customXml" ds:itemID="{65F75C62-1D71-4D8E-9B0F-86A79C586801}">
+<ds:datastoreItem xmlns:ds="http://schemas.openxmlformats.org/officeDocument/2006/customXml" ds:itemID="{3B3F6BAA-E7F8-42AB-AD57-7F56B67C09A2}">
   <ds:schemaRefs>
     <ds:schemaRef ds:uri="http://schemas.openxmlformats.org/officeDocument/2006/bibliography"/>
   </ds:schemaRefs>

--- a/Courses/Computer-Modeling-and-IT/Computer-Modeling-and-IT-5-Class/05-IT-and-Computer-Systems-Exam/Project/05.2-IT-and-Computer-Systems-Project.docx
+++ b/Courses/Computer-Modeling-and-IT/Computer-Modeling-and-IT-5-Class/05-IT-and-Computer-Systems-Exam/Project/05.2-IT-and-Computer-Systems-Project.docx
@@ -1,6 +1,6 @@
 
 <file path=word/document.xml><?xml version="1.0" encoding="utf-8"?>
-<w:document xmlns:wpc="http://schemas.microsoft.com/office/word/2010/wordprocessingCanvas" xmlns:cx="http://schemas.microsoft.com/office/drawing/2014/chartex" xmlns:cx1="http://schemas.microsoft.com/office/drawing/2015/9/8/chartex" xmlns:mc="http://schemas.openxmlformats.org/markup-compatibility/2006" xmlns:o="urn:schemas-microsoft-com:office:office" xmlns:r="http://schemas.openxmlformats.org/officeDocument/2006/relationships" xmlns:m="http://schemas.openxmlformats.org/officeDocument/2006/math" xmlns:v="urn:schemas-microsoft-com:vml" xmlns:wp14="http://schemas.microsoft.com/office/word/2010/wordprocessingDrawing" xmlns:wp="http://schemas.openxmlformats.org/drawingml/2006/wordprocessingDrawing" xmlns:w10="urn:schemas-microsoft-com:office:word" xmlns:w="http://schemas.openxmlformats.org/wordprocessingml/2006/main" xmlns:w14="http://schemas.microsoft.com/office/word/2010/wordml" xmlns:w15="http://schemas.microsoft.com/office/word/2012/wordml" xmlns:w16se="http://schemas.microsoft.com/office/word/2015/wordml/symex" xmlns:wpg="http://schemas.microsoft.com/office/word/2010/wordprocessingGroup" xmlns:wpi="http://schemas.microsoft.com/office/word/2010/wordprocessingInk" xmlns:wne="http://schemas.microsoft.com/office/word/2006/wordml" xmlns:wps="http://schemas.microsoft.com/office/word/2010/wordprocessingShape" mc:Ignorable="w14 w15 w16se wp14">
+<w:document xmlns:wpc="http://schemas.microsoft.com/office/word/2010/wordprocessingCanvas" xmlns:cx="http://schemas.microsoft.com/office/drawing/2014/chartex" xmlns:cx1="http://schemas.microsoft.com/office/drawing/2015/9/8/chartex" xmlns:cx2="http://schemas.microsoft.com/office/drawing/2015/10/21/chartex" xmlns:cx3="http://schemas.microsoft.com/office/drawing/2016/5/9/chartex" xmlns:cx4="http://schemas.microsoft.com/office/drawing/2016/5/10/chartex" xmlns:cx5="http://schemas.microsoft.com/office/drawing/2016/5/11/chartex" xmlns:cx6="http://schemas.microsoft.com/office/drawing/2016/5/12/chartex" xmlns:cx7="http://schemas.microsoft.com/office/drawing/2016/5/13/chartex" xmlns:cx8="http://schemas.microsoft.com/office/drawing/2016/5/14/chartex" xmlns:mc="http://schemas.openxmlformats.org/markup-compatibility/2006" xmlns:aink="http://schemas.microsoft.com/office/drawing/2016/ink" xmlns:am3d="http://schemas.microsoft.com/office/drawing/2017/model3d" xmlns:o="urn:schemas-microsoft-com:office:office" xmlns:oel="http://schemas.microsoft.com/office/2019/extlst" xmlns:r="http://schemas.openxmlformats.org/officeDocument/2006/relationships" xmlns:m="http://schemas.openxmlformats.org/officeDocument/2006/math" xmlns:v="urn:schemas-microsoft-com:vml" xmlns:wp14="http://schemas.microsoft.com/office/word/2010/wordprocessingDrawing" xmlns:wp="http://schemas.openxmlformats.org/drawingml/2006/wordprocessingDrawing" xmlns:w10="urn:schemas-microsoft-com:office:word" xmlns:w="http://schemas.openxmlformats.org/wordprocessingml/2006/main" xmlns:w14="http://schemas.microsoft.com/office/word/2010/wordml" xmlns:w15="http://schemas.microsoft.com/office/word/2012/wordml" xmlns:w16cex="http://schemas.microsoft.com/office/word/2018/wordml/cex" xmlns:w16cid="http://schemas.microsoft.com/office/word/2016/wordml/cid" xmlns:w16="http://schemas.microsoft.com/office/word/2018/wordml" xmlns:w16sdtdh="http://schemas.microsoft.com/office/word/2020/wordml/sdtdatahash" xmlns:w16se="http://schemas.microsoft.com/office/word/2015/wordml/symex" xmlns:wpg="http://schemas.microsoft.com/office/word/2010/wordprocessingGroup" xmlns:wpi="http://schemas.microsoft.com/office/word/2010/wordprocessingInk" xmlns:wne="http://schemas.microsoft.com/office/word/2006/wordml" xmlns:wps="http://schemas.microsoft.com/office/word/2010/wordprocessingShape" mc:Ignorable="w14 w15 w16se w16cid w16 w16cex w16sdtdh wp14">
   <w:body>
     <w:p>
       <w:pPr>
@@ -48,7 +48,7 @@
     </w:p>
     <w:p>
       <w:pPr>
-        <w:spacing w:after="0"/>
+        <w:spacing w:before="400" w:after="0"/>
         <w:rPr>
           <w:rStyle w:val="Hyperlink"/>
           <w:lang w:val="bg-BG"/>
@@ -58,30 +58,25 @@
         <w:rPr>
           <w:lang w:val="bg-BG"/>
         </w:rPr>
-        <w:t>Състояние на настоящия уче</w:t>
-      </w:r>
-      <w:bookmarkStart w:id="0" w:name="_GoBack"/>
-      <w:bookmarkEnd w:id="0"/>
-      <w:r>
-        <w:rPr>
-          <w:lang w:val="bg-BG"/>
-        </w:rPr>
-        <w:t>бен материал:</w:t>
+        <w:t>Състояние на настоящия учебен материал:</w:t>
       </w:r>
     </w:p>
     <w:p>
       <w:pPr>
         <w:spacing w:after="0"/>
         <w:ind w:firstLine="357"/>
+        <w:rPr>
+          <w:lang w:val="bg-BG"/>
+        </w:rPr>
       </w:pPr>
       <w:r>
         <w:rPr>
           <w:noProof/>
         </w:rPr>
         <w:drawing>
-          <wp:inline distT="0" distB="0" distL="0" distR="0" wp14:anchorId="4879D9CF" wp14:editId="33AB4CE4">
-            <wp:extent cx="981075" cy="439792"/>
-            <wp:effectExtent l="0" t="0" r="0" b="0"/>
+          <wp:inline distT="0" distB="0" distL="0" distR="0" wp14:anchorId="4879D9CF" wp14:editId="260909DC">
+            <wp:extent cx="1053680" cy="472339"/>
+            <wp:effectExtent l="0" t="0" r="635" b="0"/>
             <wp:docPr id="1" name="Picture 1"/>
             <wp:cNvGraphicFramePr>
               <a:graphicFrameLocks xmlns:a="http://schemas.openxmlformats.org/drawingml/2006/main" noChangeAspect="1"/>
@@ -102,7 +97,7 @@
                   <pic:spPr>
                     <a:xfrm>
                       <a:off x="0" y="0"/>
-                      <a:ext cx="990736" cy="444123"/>
+                      <a:ext cx="1108742" cy="497022"/>
                     </a:xfrm>
                     <a:prstGeom prst="rect">
                       <a:avLst/>
@@ -117,61 +112,114 @@
     </w:p>
     <w:p>
       <w:pPr>
-        <w:rPr>
-          <w:lang w:val="bg-BG"/>
-        </w:rPr>
-      </w:pPr>
-      <w:r>
-        <w:rPr>
-          <w:lang w:val="bg-BG"/>
-        </w:rPr>
-        <w:t>Съз</w:t>
-      </w:r>
-      <w:r>
-        <w:rPr>
-          <w:lang w:val="bg-BG"/>
-        </w:rPr>
-        <w:t>дайте</w:t>
-      </w:r>
-      <w:r>
-        <w:t xml:space="preserve"> </w:t>
-      </w:r>
-      <w:r>
-        <w:rPr>
-          <w:lang w:val="bg-BG"/>
-        </w:rPr>
-        <w:t xml:space="preserve">архив в </w:t>
-      </w:r>
-      <w:r>
-        <w:rPr>
-          <w:b/>
-          <w:lang w:val="bg-BG"/>
-        </w:rPr>
-        <w:t>ZIP формат</w:t>
-      </w:r>
-      <w:r>
-        <w:rPr>
-          <w:lang w:val="bg-BG"/>
-        </w:rPr>
-        <w:t>, който съдържа различни типове файлове</w:t>
-      </w:r>
-      <w:r>
-        <w:rPr>
-          <w:lang w:val="bg-BG"/>
-        </w:rPr>
-        <w:t>.</w:t>
-      </w:r>
+        <w:spacing w:after="0"/>
+        <w:ind w:firstLine="357"/>
+        <w:rPr>
+          <w:lang w:val="bg-BG"/>
+        </w:rPr>
+      </w:pPr>
     </w:p>
     <w:p>
       <w:pPr>
-        <w:pStyle w:val="Heading2"/>
-      </w:pPr>
-      <w:r>
-        <w:t>Събиране на файлове и информация по избрана тема</w:t>
+        <w:spacing w:after="0"/>
+        <w:rPr>
+          <w:lang w:val="bg-BG"/>
+        </w:rPr>
+      </w:pPr>
+      <w:r>
+        <w:rPr>
+          <w:b/>
+          <w:bCs/>
+          <w:lang w:val="bg-BG"/>
+        </w:rPr>
+        <w:t>Важно</w:t>
+      </w:r>
+      <w:r>
+        <w:rPr>
+          <w:lang w:val="bg-BG"/>
+        </w:rPr>
+        <w:t>: Преди да преминете към разработката на проекта, препоръчваме да прочетете файла "</w:t>
+      </w:r>
+      <w:r>
+        <w:rPr>
+          <w:b/>
+          <w:bCs/>
+          <w:lang w:val="bg-BG"/>
+        </w:rPr>
+        <w:t>05.1-Archive-Files</w:t>
+      </w:r>
+      <w:r>
+        <w:rPr>
+          <w:lang w:val="bg-BG"/>
+        </w:rPr>
+        <w:t>", за да научите повече за процеса на архивиране на файлове.</w:t>
       </w:r>
     </w:p>
     <w:p>
       <w:pPr>
+        <w:spacing w:after="0"/>
+        <w:rPr>
+          <w:lang w:val="bg-BG"/>
+        </w:rPr>
+      </w:pPr>
+    </w:p>
+    <w:p>
+      <w:pPr>
+        <w:rPr>
+          <w:lang w:val="bg-BG"/>
+        </w:rPr>
+      </w:pPr>
+      <w:r>
+        <w:rPr>
+          <w:lang w:val="bg-BG"/>
+        </w:rPr>
+        <w:t>Съз</w:t>
+      </w:r>
+      <w:r>
+        <w:rPr>
+          <w:lang w:val="bg-BG"/>
+        </w:rPr>
+        <w:t>дайте</w:t>
+      </w:r>
+      <w:r>
+        <w:t xml:space="preserve"> </w:t>
+      </w:r>
+      <w:r>
+        <w:rPr>
+          <w:lang w:val="bg-BG"/>
+        </w:rPr>
+        <w:t xml:space="preserve">архив в </w:t>
+      </w:r>
+      <w:r>
+        <w:rPr>
+          <w:b/>
+          <w:lang w:val="bg-BG"/>
+        </w:rPr>
+        <w:t>ZIP формат</w:t>
+      </w:r>
+      <w:r>
+        <w:rPr>
+          <w:lang w:val="bg-BG"/>
+        </w:rPr>
+        <w:t>, който съдържа различни типове файлове</w:t>
+      </w:r>
+      <w:r>
+        <w:rPr>
+          <w:lang w:val="bg-BG"/>
+        </w:rPr>
+        <w:t>.</w:t>
+      </w:r>
+    </w:p>
+    <w:p>
+      <w:pPr>
+        <w:pStyle w:val="Heading2"/>
+      </w:pPr>
+      <w:r>
+        <w:t>Събиране на файлове и информация по избрана тема</w:t>
+      </w:r>
+    </w:p>
+    <w:p>
+      <w:pPr>
         <w:rPr>
           <w:lang w:val="bg-BG"/>
         </w:rPr>
@@ -230,6 +278,13 @@
       </w:r>
       <w:r>
         <w:rPr>
+          <w:bCs/>
+          <w:lang w:val="bg-BG"/>
+        </w:rPr>
+        <w:t>,</w:t>
+      </w:r>
+      <w:r>
+        <w:rPr>
           <w:lang w:val="bg-BG"/>
         </w:rPr>
         <w:t xml:space="preserve"> и </w:t>
@@ -281,7 +336,19 @@
         <w:rPr>
           <w:lang w:val="bg-BG"/>
         </w:rPr>
-        <w:t>, както и да намери</w:t>
+        <w:t>. Н</w:t>
+      </w:r>
+      <w:r>
+        <w:rPr>
+          <w:lang w:val="bg-BG"/>
+        </w:rPr>
+        <w:t>амер</w:t>
+      </w:r>
+      <w:r>
+        <w:rPr>
+          <w:lang w:val="bg-BG"/>
+        </w:rPr>
+        <w:t>е</w:t>
       </w:r>
       <w:r>
         <w:rPr>
@@ -420,7 +487,7 @@
           <w:noProof/>
         </w:rPr>
         <w:drawing>
-          <wp:inline distT="0" distB="0" distL="0" distR="0" wp14:anchorId="44EBEC4B" wp14:editId="35DBF2E2">
+          <wp:inline distT="0" distB="0" distL="0" distR="0" wp14:anchorId="44EBEC4B" wp14:editId="0336BAB2">
             <wp:extent cx="4230806" cy="2379358"/>
             <wp:effectExtent l="19050" t="19050" r="17780" b="20955"/>
             <wp:docPr id="5" name="Picture 5" descr="Intersectional feminism is real and alive"/>
@@ -576,6 +643,10 @@
         <w:jc w:val="center"/>
       </w:pPr>
       <w:r>
+        <w:rPr>
+          <w:noProof/>
+        </w:rPr>
+        <w:lastRenderedPageBreak/>
         <w:pict w14:anchorId="3E155E3E">
           <v:shapetype id="_x0000_t75" coordsize="21600,21600" o:spt="75" o:preferrelative="t" path="m@4@5l@4@11@9@11@9@5xe" filled="f" stroked="f">
             <v:stroke joinstyle="miter"/>
@@ -596,7 +667,7 @@
             <v:path o:extrusionok="f" gradientshapeok="t" o:connecttype="rect"/>
             <o:lock v:ext="edit" aspectratio="t"/>
           </v:shapetype>
-          <v:shape id="_x0000_i1025" type="#_x0000_t75" style="width:195pt;height:119.25pt">
+          <v:shape id="_x0000_i1025" type="#_x0000_t75" alt="" style="width:195pt;height:119.2pt;mso-width-percent:0;mso-height-percent:0;mso-width-percent:0;mso-height-percent:0">
             <v:imagedata r:id="rId11" o:title="image-removebg-preview (1)" croptop="7946f" cropbottom="17337f"/>
           </v:shape>
         </w:pict>
@@ -615,7 +686,7 @@
 </file>
 
 <file path=word/endnotes.xml><?xml version="1.0" encoding="utf-8"?>
-<w:endnotes xmlns:wpc="http://schemas.microsoft.com/office/word/2010/wordprocessingCanvas" xmlns:cx="http://schemas.microsoft.com/office/drawing/2014/chartex" xmlns:cx1="http://schemas.microsoft.com/office/drawing/2015/9/8/chartex" xmlns:mc="http://schemas.openxmlformats.org/markup-compatibility/2006" xmlns:o="urn:schemas-microsoft-com:office:office" xmlns:r="http://schemas.openxmlformats.org/officeDocument/2006/relationships" xmlns:m="http://schemas.openxmlformats.org/officeDocument/2006/math" xmlns:v="urn:schemas-microsoft-com:vml" xmlns:wp14="http://schemas.microsoft.com/office/word/2010/wordprocessingDrawing" xmlns:wp="http://schemas.openxmlformats.org/drawingml/2006/wordprocessingDrawing" xmlns:w10="urn:schemas-microsoft-com:office:word" xmlns:w="http://schemas.openxmlformats.org/wordprocessingml/2006/main" xmlns:w14="http://schemas.microsoft.com/office/word/2010/wordml" xmlns:w15="http://schemas.microsoft.com/office/word/2012/wordml" xmlns:w16se="http://schemas.microsoft.com/office/word/2015/wordml/symex" xmlns:wpg="http://schemas.microsoft.com/office/word/2010/wordprocessingGroup" xmlns:wpi="http://schemas.microsoft.com/office/word/2010/wordprocessingInk" xmlns:wne="http://schemas.microsoft.com/office/word/2006/wordml" xmlns:wps="http://schemas.microsoft.com/office/word/2010/wordprocessingShape" mc:Ignorable="w14 w15 w16se wp14">
+<w:endnotes xmlns:wpc="http://schemas.microsoft.com/office/word/2010/wordprocessingCanvas" xmlns:cx="http://schemas.microsoft.com/office/drawing/2014/chartex" xmlns:cx1="http://schemas.microsoft.com/office/drawing/2015/9/8/chartex" xmlns:cx2="http://schemas.microsoft.com/office/drawing/2015/10/21/chartex" xmlns:cx3="http://schemas.microsoft.com/office/drawing/2016/5/9/chartex" xmlns:cx4="http://schemas.microsoft.com/office/drawing/2016/5/10/chartex" xmlns:cx5="http://schemas.microsoft.com/office/drawing/2016/5/11/chartex" xmlns:cx6="http://schemas.microsoft.com/office/drawing/2016/5/12/chartex" xmlns:cx7="http://schemas.microsoft.com/office/drawing/2016/5/13/chartex" xmlns:cx8="http://schemas.microsoft.com/office/drawing/2016/5/14/chartex" xmlns:mc="http://schemas.openxmlformats.org/markup-compatibility/2006" xmlns:aink="http://schemas.microsoft.com/office/drawing/2016/ink" xmlns:am3d="http://schemas.microsoft.com/office/drawing/2017/model3d" xmlns:o="urn:schemas-microsoft-com:office:office" xmlns:oel="http://schemas.microsoft.com/office/2019/extlst" xmlns:r="http://schemas.openxmlformats.org/officeDocument/2006/relationships" xmlns:m="http://schemas.openxmlformats.org/officeDocument/2006/math" xmlns:v="urn:schemas-microsoft-com:vml" xmlns:wp14="http://schemas.microsoft.com/office/word/2010/wordprocessingDrawing" xmlns:wp="http://schemas.openxmlformats.org/drawingml/2006/wordprocessingDrawing" xmlns:w10="urn:schemas-microsoft-com:office:word" xmlns:w="http://schemas.openxmlformats.org/wordprocessingml/2006/main" xmlns:w14="http://schemas.microsoft.com/office/word/2010/wordml" xmlns:w15="http://schemas.microsoft.com/office/word/2012/wordml" xmlns:w16cex="http://schemas.microsoft.com/office/word/2018/wordml/cex" xmlns:w16cid="http://schemas.microsoft.com/office/word/2016/wordml/cid" xmlns:w16="http://schemas.microsoft.com/office/word/2018/wordml" xmlns:w16sdtdh="http://schemas.microsoft.com/office/word/2020/wordml/sdtdatahash" xmlns:w16se="http://schemas.microsoft.com/office/word/2015/wordml/symex" xmlns:wpg="http://schemas.microsoft.com/office/word/2010/wordprocessingGroup" xmlns:wpi="http://schemas.microsoft.com/office/word/2010/wordprocessingInk" xmlns:wne="http://schemas.microsoft.com/office/word/2006/wordml" xmlns:wps="http://schemas.microsoft.com/office/word/2010/wordprocessingShape" mc:Ignorable="w14 w15 w16se w16cid w16 w16cex w16sdtdh wp14">
   <w:endnote w:type="separator" w:id="-1">
     <w:p>
       <w:pPr>
@@ -640,7 +711,7 @@
 </file>
 
 <file path=word/footer1.xml><?xml version="1.0" encoding="utf-8"?>
-<w:ftr xmlns:wpc="http://schemas.microsoft.com/office/word/2010/wordprocessingCanvas" xmlns:cx="http://schemas.microsoft.com/office/drawing/2014/chartex" xmlns:cx1="http://schemas.microsoft.com/office/drawing/2015/9/8/chartex" xmlns:mc="http://schemas.openxmlformats.org/markup-compatibility/2006" xmlns:o="urn:schemas-microsoft-com:office:office" xmlns:r="http://schemas.openxmlformats.org/officeDocument/2006/relationships" xmlns:m="http://schemas.openxmlformats.org/officeDocument/2006/math" xmlns:v="urn:schemas-microsoft-com:vml" xmlns:wp14="http://schemas.microsoft.com/office/word/2010/wordprocessingDrawing" xmlns:wp="http://schemas.openxmlformats.org/drawingml/2006/wordprocessingDrawing" xmlns:w10="urn:schemas-microsoft-com:office:word" xmlns:w="http://schemas.openxmlformats.org/wordprocessingml/2006/main" xmlns:w14="http://schemas.microsoft.com/office/word/2010/wordml" xmlns:w15="http://schemas.microsoft.com/office/word/2012/wordml" xmlns:w16se="http://schemas.microsoft.com/office/word/2015/wordml/symex" xmlns:wpg="http://schemas.microsoft.com/office/word/2010/wordprocessingGroup" xmlns:wpi="http://schemas.microsoft.com/office/word/2010/wordprocessingInk" xmlns:wne="http://schemas.microsoft.com/office/word/2006/wordml" xmlns:wps="http://schemas.microsoft.com/office/word/2010/wordprocessingShape" mc:Ignorable="w14 w15 w16se wp14">
+<w:ftr xmlns:wpc="http://schemas.microsoft.com/office/word/2010/wordprocessingCanvas" xmlns:cx="http://schemas.microsoft.com/office/drawing/2014/chartex" xmlns:cx1="http://schemas.microsoft.com/office/drawing/2015/9/8/chartex" xmlns:cx2="http://schemas.microsoft.com/office/drawing/2015/10/21/chartex" xmlns:cx3="http://schemas.microsoft.com/office/drawing/2016/5/9/chartex" xmlns:cx4="http://schemas.microsoft.com/office/drawing/2016/5/10/chartex" xmlns:cx5="http://schemas.microsoft.com/office/drawing/2016/5/11/chartex" xmlns:cx6="http://schemas.microsoft.com/office/drawing/2016/5/12/chartex" xmlns:cx7="http://schemas.microsoft.com/office/drawing/2016/5/13/chartex" xmlns:cx8="http://schemas.microsoft.com/office/drawing/2016/5/14/chartex" xmlns:mc="http://schemas.openxmlformats.org/markup-compatibility/2006" xmlns:aink="http://schemas.microsoft.com/office/drawing/2016/ink" xmlns:am3d="http://schemas.microsoft.com/office/drawing/2017/model3d" xmlns:o="urn:schemas-microsoft-com:office:office" xmlns:oel="http://schemas.microsoft.com/office/2019/extlst" xmlns:r="http://schemas.openxmlformats.org/officeDocument/2006/relationships" xmlns:m="http://schemas.openxmlformats.org/officeDocument/2006/math" xmlns:v="urn:schemas-microsoft-com:vml" xmlns:wp14="http://schemas.microsoft.com/office/word/2010/wordprocessingDrawing" xmlns:wp="http://schemas.openxmlformats.org/drawingml/2006/wordprocessingDrawing" xmlns:w10="urn:schemas-microsoft-com:office:word" xmlns:w="http://schemas.openxmlformats.org/wordprocessingml/2006/main" xmlns:w14="http://schemas.microsoft.com/office/word/2010/wordml" xmlns:w15="http://schemas.microsoft.com/office/word/2012/wordml" xmlns:w16cex="http://schemas.microsoft.com/office/word/2018/wordml/cex" xmlns:w16cid="http://schemas.microsoft.com/office/word/2016/wordml/cid" xmlns:w16="http://schemas.microsoft.com/office/word/2018/wordml" xmlns:w16sdtdh="http://schemas.microsoft.com/office/word/2020/wordml/sdtdatahash" xmlns:w16se="http://schemas.microsoft.com/office/word/2015/wordml/symex" xmlns:wpg="http://schemas.microsoft.com/office/word/2010/wordprocessingGroup" xmlns:wpi="http://schemas.microsoft.com/office/word/2010/wordprocessingInk" xmlns:wne="http://schemas.microsoft.com/office/word/2006/wordml" xmlns:wps="http://schemas.microsoft.com/office/word/2010/wordprocessingShape" mc:Ignorable="w14 w15 w16se w16cid w16 w16cex w16sdtdh wp14">
   <w:p>
     <w:pPr>
       <w:pStyle w:val="Footer"/>
@@ -1405,7 +1476,7 @@
             </wp:anchor>
           </w:drawing>
         </mc:Choice>
-        <mc:Fallback xmlns:cx2="http://schemas.microsoft.com/office/drawing/2015/10/21/chartex" xmlns:cx3="http://schemas.microsoft.com/office/drawing/2016/5/9/chartex" xmlns:cx4="http://schemas.microsoft.com/office/drawing/2016/5/10/chartex" xmlns:cx5="http://schemas.microsoft.com/office/drawing/2016/5/11/chartex" xmlns:cx6="http://schemas.microsoft.com/office/drawing/2016/5/12/chartex" xmlns:cx7="http://schemas.microsoft.com/office/drawing/2016/5/13/chartex" xmlns:cx8="http://schemas.microsoft.com/office/drawing/2016/5/14/chartex" xmlns:aink="http://schemas.microsoft.com/office/drawing/2016/ink" xmlns:am3d="http://schemas.microsoft.com/office/drawing/2017/model3d" xmlns:oel="http://schemas.microsoft.com/office/2019/extlst" xmlns:w16cex="http://schemas.microsoft.com/office/word/2018/wordml/cex" xmlns:w16cid="http://schemas.microsoft.com/office/word/2016/wordml/cid" xmlns:w16="http://schemas.microsoft.com/office/word/2018/wordml" xmlns:w16sdtdh="http://schemas.microsoft.com/office/word/2020/wordml/sdtdatahash">
+        <mc:Fallback>
           <w:pict>
             <v:line w14:anchorId="23DA4A24" id="Straight Connector 19" o:spid="_x0000_s1026" style="position:absolute;flip:y;z-index:251659264;visibility:visible;mso-wrap-style:square;mso-width-percent:0;mso-height-percent:0;mso-wrap-distance-left:9pt;mso-wrap-distance-top:0;mso-wrap-distance-right:9pt;mso-wrap-distance-bottom:0;mso-position-horizontal:absolute;mso-position-horizontal-relative:text;mso-position-vertical:absolute;mso-position-vertical-relative:text;mso-width-percent:0;mso-height-percent:0;mso-width-relative:page;mso-height-relative:page" from="-.1pt,5.2pt" to="520.7pt,5.2pt" o:gfxdata="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" strokecolor="#974706 [1609]" strokeweight="1pt">
               <v:stroke endcap="round"/>
@@ -1784,7 +1855,7 @@
 </file>
 
 <file path=word/footnotes.xml><?xml version="1.0" encoding="utf-8"?>
-<w:footnotes xmlns:wpc="http://schemas.microsoft.com/office/word/2010/wordprocessingCanvas" xmlns:cx="http://schemas.microsoft.com/office/drawing/2014/chartex" xmlns:cx1="http://schemas.microsoft.com/office/drawing/2015/9/8/chartex" xmlns:mc="http://schemas.openxmlformats.org/markup-compatibility/2006" xmlns:o="urn:schemas-microsoft-com:office:office" xmlns:r="http://schemas.openxmlformats.org/officeDocument/2006/relationships" xmlns:m="http://schemas.openxmlformats.org/officeDocument/2006/math" xmlns:v="urn:schemas-microsoft-com:vml" xmlns:wp14="http://schemas.microsoft.com/office/word/2010/wordprocessingDrawing" xmlns:wp="http://schemas.openxmlformats.org/drawingml/2006/wordprocessingDrawing" xmlns:w10="urn:schemas-microsoft-com:office:word" xmlns:w="http://schemas.openxmlformats.org/wordprocessingml/2006/main" xmlns:w14="http://schemas.microsoft.com/office/word/2010/wordml" xmlns:w15="http://schemas.microsoft.com/office/word/2012/wordml" xmlns:w16se="http://schemas.microsoft.com/office/word/2015/wordml/symex" xmlns:wpg="http://schemas.microsoft.com/office/word/2010/wordprocessingGroup" xmlns:wpi="http://schemas.microsoft.com/office/word/2010/wordprocessingInk" xmlns:wne="http://schemas.microsoft.com/office/word/2006/wordml" xmlns:wps="http://schemas.microsoft.com/office/word/2010/wordprocessingShape" mc:Ignorable="w14 w15 w16se wp14">
+<w:footnotes xmlns:wpc="http://schemas.microsoft.com/office/word/2010/wordprocessingCanvas" xmlns:cx="http://schemas.microsoft.com/office/drawing/2014/chartex" xmlns:cx1="http://schemas.microsoft.com/office/drawing/2015/9/8/chartex" xmlns:cx2="http://schemas.microsoft.com/office/drawing/2015/10/21/chartex" xmlns:cx3="http://schemas.microsoft.com/office/drawing/2016/5/9/chartex" xmlns:cx4="http://schemas.microsoft.com/office/drawing/2016/5/10/chartex" xmlns:cx5="http://schemas.microsoft.com/office/drawing/2016/5/11/chartex" xmlns:cx6="http://schemas.microsoft.com/office/drawing/2016/5/12/chartex" xmlns:cx7="http://schemas.microsoft.com/office/drawing/2016/5/13/chartex" xmlns:cx8="http://schemas.microsoft.com/office/drawing/2016/5/14/chartex" xmlns:mc="http://schemas.openxmlformats.org/markup-compatibility/2006" xmlns:aink="http://schemas.microsoft.com/office/drawing/2016/ink" xmlns:am3d="http://schemas.microsoft.com/office/drawing/2017/model3d" xmlns:o="urn:schemas-microsoft-com:office:office" xmlns:oel="http://schemas.microsoft.com/office/2019/extlst" xmlns:r="http://schemas.openxmlformats.org/officeDocument/2006/relationships" xmlns:m="http://schemas.openxmlformats.org/officeDocument/2006/math" xmlns:v="urn:schemas-microsoft-com:vml" xmlns:wp14="http://schemas.microsoft.com/office/word/2010/wordprocessingDrawing" xmlns:wp="http://schemas.openxmlformats.org/drawingml/2006/wordprocessingDrawing" xmlns:w10="urn:schemas-microsoft-com:office:word" xmlns:w="http://schemas.openxmlformats.org/wordprocessingml/2006/main" xmlns:w14="http://schemas.microsoft.com/office/word/2010/wordml" xmlns:w15="http://schemas.microsoft.com/office/word/2012/wordml" xmlns:w16cex="http://schemas.microsoft.com/office/word/2018/wordml/cex" xmlns:w16cid="http://schemas.microsoft.com/office/word/2016/wordml/cid" xmlns:w16="http://schemas.microsoft.com/office/word/2018/wordml" xmlns:w16sdtdh="http://schemas.microsoft.com/office/word/2020/wordml/sdtdatahash" xmlns:w16se="http://schemas.microsoft.com/office/word/2015/wordml/symex" xmlns:wpg="http://schemas.microsoft.com/office/word/2010/wordprocessingGroup" xmlns:wpi="http://schemas.microsoft.com/office/word/2010/wordprocessingInk" xmlns:wne="http://schemas.microsoft.com/office/word/2006/wordml" xmlns:wps="http://schemas.microsoft.com/office/word/2010/wordprocessingShape" mc:Ignorable="w14 w15 w16se w16cid w16 w16cex w16sdtdh wp14">
   <w:footnote w:type="separator" w:id="-1">
     <w:p>
       <w:pPr>
@@ -1809,7 +1880,7 @@
 </file>
 
 <file path=word/header1.xml><?xml version="1.0" encoding="utf-8"?>
-<w:hdr xmlns:wpc="http://schemas.microsoft.com/office/word/2010/wordprocessingCanvas" xmlns:cx="http://schemas.microsoft.com/office/drawing/2014/chartex" xmlns:cx1="http://schemas.microsoft.com/office/drawing/2015/9/8/chartex" xmlns:mc="http://schemas.openxmlformats.org/markup-compatibility/2006" xmlns:o="urn:schemas-microsoft-com:office:office" xmlns:r="http://schemas.openxmlformats.org/officeDocument/2006/relationships" xmlns:m="http://schemas.openxmlformats.org/officeDocument/2006/math" xmlns:v="urn:schemas-microsoft-com:vml" xmlns:wp14="http://schemas.microsoft.com/office/word/2010/wordprocessingDrawing" xmlns:wp="http://schemas.openxmlformats.org/drawingml/2006/wordprocessingDrawing" xmlns:w10="urn:schemas-microsoft-com:office:word" xmlns:w="http://schemas.openxmlformats.org/wordprocessingml/2006/main" xmlns:w14="http://schemas.microsoft.com/office/word/2010/wordml" xmlns:w15="http://schemas.microsoft.com/office/word/2012/wordml" xmlns:w16se="http://schemas.microsoft.com/office/word/2015/wordml/symex" xmlns:wpg="http://schemas.microsoft.com/office/word/2010/wordprocessingGroup" xmlns:wpi="http://schemas.microsoft.com/office/word/2010/wordprocessingInk" xmlns:wne="http://schemas.microsoft.com/office/word/2006/wordml" xmlns:wps="http://schemas.microsoft.com/office/word/2010/wordprocessingShape" mc:Ignorable="w14 w15 w16se wp14">
+<w:hdr xmlns:wpc="http://schemas.microsoft.com/office/word/2010/wordprocessingCanvas" xmlns:cx="http://schemas.microsoft.com/office/drawing/2014/chartex" xmlns:cx1="http://schemas.microsoft.com/office/drawing/2015/9/8/chartex" xmlns:cx2="http://schemas.microsoft.com/office/drawing/2015/10/21/chartex" xmlns:cx3="http://schemas.microsoft.com/office/drawing/2016/5/9/chartex" xmlns:cx4="http://schemas.microsoft.com/office/drawing/2016/5/10/chartex" xmlns:cx5="http://schemas.microsoft.com/office/drawing/2016/5/11/chartex" xmlns:cx6="http://schemas.microsoft.com/office/drawing/2016/5/12/chartex" xmlns:cx7="http://schemas.microsoft.com/office/drawing/2016/5/13/chartex" xmlns:cx8="http://schemas.microsoft.com/office/drawing/2016/5/14/chartex" xmlns:mc="http://schemas.openxmlformats.org/markup-compatibility/2006" xmlns:aink="http://schemas.microsoft.com/office/drawing/2016/ink" xmlns:am3d="http://schemas.microsoft.com/office/drawing/2017/model3d" xmlns:o="urn:schemas-microsoft-com:office:office" xmlns:oel="http://schemas.microsoft.com/office/2019/extlst" xmlns:r="http://schemas.openxmlformats.org/officeDocument/2006/relationships" xmlns:m="http://schemas.openxmlformats.org/officeDocument/2006/math" xmlns:v="urn:schemas-microsoft-com:vml" xmlns:wp14="http://schemas.microsoft.com/office/word/2010/wordprocessingDrawing" xmlns:wp="http://schemas.openxmlformats.org/drawingml/2006/wordprocessingDrawing" xmlns:w10="urn:schemas-microsoft-com:office:word" xmlns:w="http://schemas.openxmlformats.org/wordprocessingml/2006/main" xmlns:w14="http://schemas.microsoft.com/office/word/2010/wordml" xmlns:w15="http://schemas.microsoft.com/office/word/2012/wordml" xmlns:w16cex="http://schemas.microsoft.com/office/word/2018/wordml/cex" xmlns:w16cid="http://schemas.microsoft.com/office/word/2016/wordml/cid" xmlns:w16="http://schemas.microsoft.com/office/word/2018/wordml" xmlns:w16sdtdh="http://schemas.microsoft.com/office/word/2020/wordml/sdtdatahash" xmlns:w16se="http://schemas.microsoft.com/office/word/2015/wordml/symex" xmlns:wpg="http://schemas.microsoft.com/office/word/2010/wordprocessingGroup" xmlns:wpi="http://schemas.microsoft.com/office/word/2010/wordprocessingInk" xmlns:wne="http://schemas.microsoft.com/office/word/2006/wordml" xmlns:wps="http://schemas.microsoft.com/office/word/2010/wordprocessingShape" mc:Ignorable="w14 w15 w16se w16cid w16 w16cex w16sdtdh wp14">
   <w:p>
     <w:pPr>
       <w:pStyle w:val="Header"/>
@@ -1820,7 +1891,7 @@
 </file>
 
 <file path=word/numbering.xml><?xml version="1.0" encoding="utf-8"?>
-<w:numbering xmlns:wpc="http://schemas.microsoft.com/office/word/2010/wordprocessingCanvas" xmlns:cx="http://schemas.microsoft.com/office/drawing/2014/chartex" xmlns:cx1="http://schemas.microsoft.com/office/drawing/2015/9/8/chartex" xmlns:mc="http://schemas.openxmlformats.org/markup-compatibility/2006" xmlns:o="urn:schemas-microsoft-com:office:office" xmlns:r="http://schemas.openxmlformats.org/officeDocument/2006/relationships" xmlns:m="http://schemas.openxmlformats.org/officeDocument/2006/math" xmlns:v="urn:schemas-microsoft-com:vml" xmlns:wp14="http://schemas.microsoft.com/office/word/2010/wordprocessingDrawing" xmlns:wp="http://schemas.openxmlformats.org/drawingml/2006/wordprocessingDrawing" xmlns:w10="urn:schemas-microsoft-com:office:word" xmlns:w="http://schemas.openxmlformats.org/wordprocessingml/2006/main" xmlns:w14="http://schemas.microsoft.com/office/word/2010/wordml" xmlns:w15="http://schemas.microsoft.com/office/word/2012/wordml" xmlns:w16se="http://schemas.microsoft.com/office/word/2015/wordml/symex" xmlns:wpg="http://schemas.microsoft.com/office/word/2010/wordprocessingGroup" xmlns:wpi="http://schemas.microsoft.com/office/word/2010/wordprocessingInk" xmlns:wne="http://schemas.microsoft.com/office/word/2006/wordml" xmlns:wps="http://schemas.microsoft.com/office/word/2010/wordprocessingShape" mc:Ignorable="w14 w15 w16se wp14">
+<w:numbering xmlns:wpc="http://schemas.microsoft.com/office/word/2010/wordprocessingCanvas" xmlns:cx="http://schemas.microsoft.com/office/drawing/2014/chartex" xmlns:cx1="http://schemas.microsoft.com/office/drawing/2015/9/8/chartex" xmlns:cx2="http://schemas.microsoft.com/office/drawing/2015/10/21/chartex" xmlns:cx3="http://schemas.microsoft.com/office/drawing/2016/5/9/chartex" xmlns:cx4="http://schemas.microsoft.com/office/drawing/2016/5/10/chartex" xmlns:cx5="http://schemas.microsoft.com/office/drawing/2016/5/11/chartex" xmlns:cx6="http://schemas.microsoft.com/office/drawing/2016/5/12/chartex" xmlns:cx7="http://schemas.microsoft.com/office/drawing/2016/5/13/chartex" xmlns:cx8="http://schemas.microsoft.com/office/drawing/2016/5/14/chartex" xmlns:mc="http://schemas.openxmlformats.org/markup-compatibility/2006" xmlns:aink="http://schemas.microsoft.com/office/drawing/2016/ink" xmlns:am3d="http://schemas.microsoft.com/office/drawing/2017/model3d" xmlns:o="urn:schemas-microsoft-com:office:office" xmlns:oel="http://schemas.microsoft.com/office/2019/extlst" xmlns:r="http://schemas.openxmlformats.org/officeDocument/2006/relationships" xmlns:m="http://schemas.openxmlformats.org/officeDocument/2006/math" xmlns:v="urn:schemas-microsoft-com:vml" xmlns:wp14="http://schemas.microsoft.com/office/word/2010/wordprocessingDrawing" xmlns:wp="http://schemas.openxmlformats.org/drawingml/2006/wordprocessingDrawing" xmlns:w10="urn:schemas-microsoft-com:office:word" xmlns:w="http://schemas.openxmlformats.org/wordprocessingml/2006/main" xmlns:w14="http://schemas.microsoft.com/office/word/2010/wordml" xmlns:w15="http://schemas.microsoft.com/office/word/2012/wordml" xmlns:w16cex="http://schemas.microsoft.com/office/word/2018/wordml/cex" xmlns:w16cid="http://schemas.microsoft.com/office/word/2016/wordml/cid" xmlns:w16="http://schemas.microsoft.com/office/word/2018/wordml" xmlns:w16sdtdh="http://schemas.microsoft.com/office/word/2020/wordml/sdtdatahash" xmlns:w16se="http://schemas.microsoft.com/office/word/2015/wordml/symex" xmlns:wpg="http://schemas.microsoft.com/office/word/2010/wordprocessingGroup" xmlns:wpi="http://schemas.microsoft.com/office/word/2010/wordprocessingInk" xmlns:wne="http://schemas.microsoft.com/office/word/2006/wordml" xmlns:wps="http://schemas.microsoft.com/office/word/2010/wordprocessingShape" mc:Ignorable="w14 w15 w16se w16cid w16 w16cex w16sdtdh wp14">
   <w:abstractNum w:abstractNumId="0" w15:restartNumberingAfterBreak="0">
     <w:nsid w:val="049D2850"/>
     <w:multiLevelType w:val="hybridMultilevel"/>
@@ -2812,31 +2883,31 @@
       </w:rPr>
     </w:lvl>
   </w:abstractNum>
-  <w:num w:numId="1">
+  <w:num w:numId="1" w16cid:durableId="1294486709">
     <w:abstractNumId w:val="2"/>
   </w:num>
-  <w:num w:numId="2">
+  <w:num w:numId="2" w16cid:durableId="1875771614">
     <w:abstractNumId w:val="6"/>
   </w:num>
-  <w:num w:numId="3">
+  <w:num w:numId="3" w16cid:durableId="957029216">
     <w:abstractNumId w:val="5"/>
   </w:num>
-  <w:num w:numId="4">
+  <w:num w:numId="4" w16cid:durableId="1324814886">
     <w:abstractNumId w:val="4"/>
   </w:num>
-  <w:num w:numId="5">
+  <w:num w:numId="5" w16cid:durableId="554585918">
     <w:abstractNumId w:val="7"/>
   </w:num>
-  <w:num w:numId="6">
+  <w:num w:numId="6" w16cid:durableId="1654598327">
     <w:abstractNumId w:val="0"/>
   </w:num>
-  <w:num w:numId="7">
+  <w:num w:numId="7" w16cid:durableId="421875735">
     <w:abstractNumId w:val="8"/>
   </w:num>
-  <w:num w:numId="8">
+  <w:num w:numId="8" w16cid:durableId="1622953442">
     <w:abstractNumId w:val="3"/>
   </w:num>
-  <w:num w:numId="9">
+  <w:num w:numId="9" w16cid:durableId="55903941">
     <w:abstractNumId w:val="1"/>
   </w:num>
   <w:numIdMacAtCleanup w:val="9"/>
@@ -2844,7 +2915,7 @@
 </file>
 
 <file path=word/styles.xml><?xml version="1.0" encoding="utf-8"?>
-<w:styles xmlns:mc="http://schemas.openxmlformats.org/markup-compatibility/2006" xmlns:r="http://schemas.openxmlformats.org/officeDocument/2006/relationships" xmlns:w="http://schemas.openxmlformats.org/wordprocessingml/2006/main" xmlns:w14="http://schemas.microsoft.com/office/word/2010/wordml" xmlns:w15="http://schemas.microsoft.com/office/word/2012/wordml" xmlns:w16se="http://schemas.microsoft.com/office/word/2015/wordml/symex" mc:Ignorable="w14 w15 w16se">
+<w:styles xmlns:mc="http://schemas.openxmlformats.org/markup-compatibility/2006" xmlns:r="http://schemas.openxmlformats.org/officeDocument/2006/relationships" xmlns:w="http://schemas.openxmlformats.org/wordprocessingml/2006/main" xmlns:w14="http://schemas.microsoft.com/office/word/2010/wordml" xmlns:w15="http://schemas.microsoft.com/office/word/2012/wordml" xmlns:w16cex="http://schemas.microsoft.com/office/word/2018/wordml/cex" xmlns:w16cid="http://schemas.microsoft.com/office/word/2016/wordml/cid" xmlns:w16="http://schemas.microsoft.com/office/word/2018/wordml" xmlns:w16sdtdh="http://schemas.microsoft.com/office/word/2020/wordml/sdtdatahash" xmlns:w16se="http://schemas.microsoft.com/office/word/2015/wordml/symex" mc:Ignorable="w14 w15 w16se w16cid w16 w16cex w16sdtdh">
   <w:docDefaults>
     <w:rPrDefault>
       <w:rPr>
@@ -2860,7 +2931,7 @@
       </w:pPr>
     </w:pPrDefault>
   </w:docDefaults>
-  <w:latentStyles w:defLockedState="0" w:defUIPriority="99" w:defSemiHidden="0" w:defUnhideWhenUsed="0" w:defQFormat="0" w:count="371">
+  <w:latentStyles w:defLockedState="0" w:defUIPriority="99" w:defSemiHidden="0" w:defUnhideWhenUsed="0" w:defQFormat="0" w:count="376">
     <w:lsdException w:name="Normal" w:uiPriority="0" w:qFormat="1"/>
     <w:lsdException w:name="heading 1" w:uiPriority="9" w:qFormat="1"/>
     <w:lsdException w:name="heading 2" w:semiHidden="1" w:uiPriority="9" w:unhideWhenUsed="1" w:qFormat="1"/>
@@ -3232,6 +3303,11 @@
     <w:lsdException w:name="List Table 5 Dark Accent 6" w:uiPriority="50"/>
     <w:lsdException w:name="List Table 6 Colorful Accent 6" w:uiPriority="51"/>
     <w:lsdException w:name="List Table 7 Colorful Accent 6" w:uiPriority="52"/>
+    <w:lsdException w:name="Mention" w:semiHidden="1" w:unhideWhenUsed="1"/>
+    <w:lsdException w:name="Smart Hyperlink" w:semiHidden="1" w:unhideWhenUsed="1"/>
+    <w:lsdException w:name="Hashtag" w:semiHidden="1" w:unhideWhenUsed="1"/>
+    <w:lsdException w:name="Unresolved Mention" w:semiHidden="1" w:unhideWhenUsed="1"/>
+    <w:lsdException w:name="Smart Link" w:semiHidden="1" w:unhideWhenUsed="1"/>
   </w:latentStyles>
   <w:style w:type="paragraph" w:default="1" w:styleId="Normal">
     <w:name w:val="Normal"/>

--- a/Courses/Computer-Modeling-and-IT/Computer-Modeling-and-IT-5-Class/05-IT-and-Computer-Systems-Exam/Project/05.2-IT-and-Computer-Systems-Project.docx
+++ b/Courses/Computer-Modeling-and-IT/Computer-Modeling-and-IT-5-Class/05-IT-and-Computer-Systems-Exam/Project/05.2-IT-and-Computer-Systems-Project.docx
@@ -58,15 +58,7 @@
         <w:rPr>
           <w:lang w:val="bg-BG"/>
         </w:rPr>
-        <w:t>Състояние на настоящия уче</w:t>
-      </w:r>
-      <w:bookmarkStart w:id="0" w:name="_GoBack"/>
-      <w:bookmarkEnd w:id="0"/>
-      <w:r>
-        <w:rPr>
-          <w:lang w:val="bg-BG"/>
-        </w:rPr>
-        <w:t>бен материал:</w:t>
+        <w:t>Състояние на настоящия учебен материал:</w:t>
       </w:r>
     </w:p>
     <w:p>
@@ -472,6 +464,8 @@
           </wp:inline>
         </w:drawing>
       </w:r>
+      <w:bookmarkStart w:id="0" w:name="_GoBack"/>
+      <w:bookmarkEnd w:id="0"/>
     </w:p>
     <w:p>
       <w:pPr>
@@ -517,7 +511,14 @@
           <w:b/>
           <w:lang w:val="bg-BG"/>
         </w:rPr>
-        <w:t xml:space="preserve">разпределени </w:t>
+        <w:t>разпределени</w:t>
+      </w:r>
+      <w:r>
+        <w:rPr>
+          <w:b/>
+          <w:lang w:val="bg-BG"/>
+        </w:rPr>
+        <w:t xml:space="preserve"> </w:t>
       </w:r>
       <w:r>
         <w:rPr>
@@ -544,6 +545,26 @@
           <w:lang w:val="bg-BG"/>
         </w:rPr>
         <w:t xml:space="preserve"> папки</w:t>
+      </w:r>
+      <w:r>
+        <w:rPr>
+          <w:b/>
+          <w:lang w:val="bg-BG"/>
+        </w:rPr>
+        <w:t xml:space="preserve"> </w:t>
+      </w:r>
+      <w:r>
+        <w:rPr>
+          <w:lang w:val="bg-BG"/>
+        </w:rPr>
+        <w:t>по</w:t>
+      </w:r>
+      <w:r>
+        <w:rPr>
+          <w:b/>
+          <w:lang w:val="bg-BG"/>
+        </w:rPr>
+        <w:t xml:space="preserve"> тип на файла</w:t>
       </w:r>
       <w:r>
         <w:rPr>
@@ -596,7 +617,7 @@
             <v:path o:extrusionok="f" gradientshapeok="t" o:connecttype="rect"/>
             <o:lock v:ext="edit" aspectratio="t"/>
           </v:shapetype>
-          <v:shape id="_x0000_i1025" type="#_x0000_t75" style="width:195pt;height:119.25pt">
+          <v:shape id="_x0000_i1025" type="#_x0000_t75" style="width:194.7pt;height:118.95pt">
             <v:imagedata r:id="rId11" o:title="image-removebg-preview (1)" croptop="7946f" cropbottom="17337f"/>
           </v:shape>
         </w:pict>
@@ -1405,7 +1426,7 @@
             </wp:anchor>
           </w:drawing>
         </mc:Choice>
-        <mc:Fallback xmlns:cx2="http://schemas.microsoft.com/office/drawing/2015/10/21/chartex" xmlns:cx3="http://schemas.microsoft.com/office/drawing/2016/5/9/chartex" xmlns:cx4="http://schemas.microsoft.com/office/drawing/2016/5/10/chartex" xmlns:cx5="http://schemas.microsoft.com/office/drawing/2016/5/11/chartex" xmlns:cx6="http://schemas.microsoft.com/office/drawing/2016/5/12/chartex" xmlns:cx7="http://schemas.microsoft.com/office/drawing/2016/5/13/chartex" xmlns:cx8="http://schemas.microsoft.com/office/drawing/2016/5/14/chartex" xmlns:aink="http://schemas.microsoft.com/office/drawing/2016/ink" xmlns:am3d="http://schemas.microsoft.com/office/drawing/2017/model3d" xmlns:oel="http://schemas.microsoft.com/office/2019/extlst" xmlns:w16cex="http://schemas.microsoft.com/office/word/2018/wordml/cex" xmlns:w16cid="http://schemas.microsoft.com/office/word/2016/wordml/cid" xmlns:w16="http://schemas.microsoft.com/office/word/2018/wordml" xmlns:w16sdtdh="http://schemas.microsoft.com/office/word/2020/wordml/sdtdatahash">
+        <mc:Fallback xmlns:w16sdtdh="http://schemas.microsoft.com/office/word/2020/wordml/sdtdatahash" xmlns:w16="http://schemas.microsoft.com/office/word/2018/wordml" xmlns:w16cid="http://schemas.microsoft.com/office/word/2016/wordml/cid" xmlns:w16cex="http://schemas.microsoft.com/office/word/2018/wordml/cex" xmlns:oel="http://schemas.microsoft.com/office/2019/extlst" xmlns:am3d="http://schemas.microsoft.com/office/drawing/2017/model3d" xmlns:aink="http://schemas.microsoft.com/office/drawing/2016/ink" xmlns:cx8="http://schemas.microsoft.com/office/drawing/2016/5/14/chartex" xmlns:cx7="http://schemas.microsoft.com/office/drawing/2016/5/13/chartex" xmlns:cx6="http://schemas.microsoft.com/office/drawing/2016/5/12/chartex" xmlns:cx5="http://schemas.microsoft.com/office/drawing/2016/5/11/chartex" xmlns:cx4="http://schemas.microsoft.com/office/drawing/2016/5/10/chartex" xmlns:cx3="http://schemas.microsoft.com/office/drawing/2016/5/9/chartex" xmlns:cx2="http://schemas.microsoft.com/office/drawing/2015/10/21/chartex">
           <w:pict>
             <v:line w14:anchorId="23DA4A24" id="Straight Connector 19" o:spid="_x0000_s1026" style="position:absolute;flip:y;z-index:251659264;visibility:visible;mso-wrap-style:square;mso-width-percent:0;mso-height-percent:0;mso-wrap-distance-left:9pt;mso-wrap-distance-top:0;mso-wrap-distance-right:9pt;mso-wrap-distance-bottom:0;mso-position-horizontal:absolute;mso-position-horizontal-relative:text;mso-position-vertical:absolute;mso-position-vertical-relative:text;mso-width-percent:0;mso-height-percent:0;mso-width-relative:page;mso-height-relative:page" from="-.1pt,5.2pt" to="520.7pt,5.2pt" o:gfxdata="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" strokecolor="#974706 [1609]" strokeweight="1pt">
               <v:stroke endcap="round"/>
@@ -3975,7 +3996,7 @@
 </file>
 
 <file path=customXml/itemProps1.xml><?xml version="1.0" encoding="utf-8"?>
-<ds:datastoreItem xmlns:ds="http://schemas.openxmlformats.org/officeDocument/2006/customXml" ds:itemID="{3B3F6BAA-E7F8-42AB-AD57-7F56B67C09A2}">
+<ds:datastoreItem xmlns:ds="http://schemas.openxmlformats.org/officeDocument/2006/customXml" ds:itemID="{C74F1AB7-2AFB-4C36-85F0-42EDB225B700}">
   <ds:schemaRefs>
     <ds:schemaRef ds:uri="http://schemas.openxmlformats.org/officeDocument/2006/bibliography"/>
   </ds:schemaRefs>
